--- a/A1 Skupni projekt/Rabin-Karp_Timen_Bobnar_koncano.docx
+++ b/A1 Skupni projekt/Rabin-Karp_Timen_Bobnar_koncano.docx
@@ -307,15 +307,7 @@
         <w:t xml:space="preserve"> kjer predstavimo </w:t>
       </w:r>
       <w:r>
-        <w:t>Rabin-</w:t>
-      </w:r>
-      <w:proofErr w:type="spellStart"/>
-      <w:r>
-        <w:t>Karp</w:t>
-      </w:r>
-      <w:proofErr w:type="spellEnd"/>
-      <w:r>
-        <w:t xml:space="preserve"> algoritem</w:t>
+        <w:t>Rabin-Karp algoritem</w:t>
       </w:r>
       <w:r>
         <w:t>.</w:t>
@@ -329,25 +321,7 @@
           <w:color w:val="000000"/>
           <w:shd w:val="clear" w:color="auto" w:fill="FFFFFF"/>
         </w:rPr>
-        <w:t>Za razdelkom, kjer Rabin-</w:t>
-      </w:r>
-      <w:proofErr w:type="spellStart"/>
-      <w:r>
-        <w:rPr>
-          <w:rFonts w:cs="Calibri"/>
-          <w:color w:val="000000"/>
-          <w:shd w:val="clear" w:color="auto" w:fill="FFFFFF"/>
-        </w:rPr>
-        <w:t>Karp</w:t>
-      </w:r>
-      <w:proofErr w:type="spellEnd"/>
-      <w:r>
-        <w:rPr>
-          <w:rFonts w:cs="Calibri"/>
-          <w:color w:val="000000"/>
-          <w:shd w:val="clear" w:color="auto" w:fill="FFFFFF"/>
-        </w:rPr>
-        <w:t> algoritem predstavimo  v celoti , je na vrsti predstavitev njegovega delovanja na velikem primeru.  V zadnjem razdelku pa podamo še analizo časovne zahtevnosti algoritma.</w:t>
+        <w:t>Za razdelkom, kjer Rabin-Karp algoritem predstavimo  v celoti , je na vrsti predstavitev njegovega delovanja na velikem primeru.  V zadnjem razdelku pa podamo še analizo časovne zahtevnosti algoritma.</w:t>
       </w:r>
     </w:p>
     <w:p>
@@ -866,19 +840,9 @@
       <w:r>
         <w:t xml:space="preserve">pri tej implementaciji </w:t>
       </w:r>
-      <w:ins w:id="0" w:author="timen bobnar" w:date="2024-04-30T17:51:00Z">
-        <w:r>
-          <w:t>uporabljamo</w:t>
-        </w:r>
-      </w:ins>
-      <w:del w:id="1" w:author="timen bobnar" w:date="2024-04-30T17:51:00Z">
-        <w:r>
-          <w:delText>bomo</w:delText>
-        </w:r>
-        <w:r>
-          <w:delText xml:space="preserve"> uporabili</w:delText>
-        </w:r>
-      </w:del>
+      <w:r>
+        <w:t>uporabljamo</w:t>
+      </w:r>
       <w:r>
         <w:t xml:space="preserve"> </w:t>
       </w:r>
@@ -6643,7 +6607,7 @@
                 <w:lang w:val="sl-SI"/>
               </w:rPr>
             </w:pPr>
-            <w:bookmarkStart w:id="2" w:name="_Hlk154938976"/>
+            <w:bookmarkStart w:id="0" w:name="_Hlk154938976"/>
             <w:r>
               <w:rPr>
                 <w:lang w:val="sl-SI"/>
@@ -6671,7 +6635,7 @@
           </w:p>
         </w:tc>
       </w:tr>
-      <w:bookmarkEnd w:id="2"/>
+      <w:bookmarkEnd w:id="0"/>
       <w:tr>
         <w:tc>
           <w:tcPr>
@@ -9653,14 +9617,6 @@
     <w:abstractNumId w:val="1"/>
   </w:num>
 </w:numbering>
-</file>
-
-<file path=word/people.xml><?xml version="1.0" encoding="utf-8"?>
-<w15:people xmlns:wpc="http://schemas.microsoft.com/office/word/2010/wordprocessingCanvas" xmlns:cx="http://schemas.microsoft.com/office/drawing/2014/chartex" xmlns:cx1="http://schemas.microsoft.com/office/drawing/2015/9/8/chartex" xmlns:cx2="http://schemas.microsoft.com/office/drawing/2015/10/21/chartex" xmlns:cx3="http://schemas.microsoft.com/office/drawing/2016/5/9/chartex" xmlns:cx4="http://schemas.microsoft.com/office/drawing/2016/5/10/chartex" xmlns:cx5="http://schemas.microsoft.com/office/drawing/2016/5/11/chartex" xmlns:cx6="http://schemas.microsoft.com/office/drawing/2016/5/12/chartex" xmlns:cx7="http://schemas.microsoft.com/office/drawing/2016/5/13/chartex" xmlns:cx8="http://schemas.microsoft.com/office/drawing/2016/5/14/chartex" xmlns:mc="http://schemas.openxmlformats.org/markup-compatibility/2006" xmlns:aink="http://schemas.microsoft.com/office/drawing/2016/ink" xmlns:am3d="http://schemas.microsoft.com/office/drawing/2017/model3d" xmlns:o="urn:schemas-microsoft-com:office:office" xmlns:oel="http://schemas.microsoft.com/office/2019/extlst" xmlns:r="http://schemas.openxmlformats.org/officeDocument/2006/relationships" xmlns:m="http://schemas.openxmlformats.org/officeDocument/2006/math" xmlns:v="urn:schemas-microsoft-com:vml" xmlns:wp14="http://schemas.microsoft.com/office/word/2010/wordprocessingDrawing" xmlns:wp="http://schemas.openxmlformats.org/drawingml/2006/wordprocessingDrawing" xmlns:w10="urn:schemas-microsoft-com:office:word" xmlns:w="http://schemas.openxmlformats.org/wordprocessingml/2006/main" xmlns:w14="http://schemas.microsoft.com/office/word/2010/wordml" xmlns:w15="http://schemas.microsoft.com/office/word/2012/wordml" xmlns:w16cex="http://schemas.microsoft.com/office/word/2018/wordml/cex" xmlns:w16cid="http://schemas.microsoft.com/office/word/2016/wordml/cid" xmlns:w16="http://schemas.microsoft.com/office/word/2018/wordml" xmlns:w16sdtdh="http://schemas.microsoft.com/office/word/2020/wordml/sdtdatahash" xmlns:w16se="http://schemas.microsoft.com/office/word/2015/wordml/symex" xmlns:wpg="http://schemas.microsoft.com/office/word/2010/wordprocessingGroup" xmlns:wpi="http://schemas.microsoft.com/office/word/2010/wordprocessingInk" xmlns:wne="http://schemas.microsoft.com/office/word/2006/wordml" xmlns:wps="http://schemas.microsoft.com/office/word/2010/wordprocessingShape" mc:Ignorable="w14 w15 w16se w16cid w16 w16cex w16sdtdh wp14">
-  <w15:person w15:author="timen bobnar">
-    <w15:presenceInfo w15:providerId="Windows Live" w15:userId="30d7cb2498ce29e1"/>
-  </w15:person>
-</w15:people>
 </file>
 
 <file path=word/styles.xml><?xml version="1.0" encoding="utf-8"?>
